--- a/ワード文書.docx
+++ b/ワード文書.docx
@@ -2,26 +2,9 @@
 <file path=word/document.xml><?xml version="1.0" encoding="utf-8"?>
 <w:document xmlns:ve="http://schemas.openxmlformats.org/markup-compatibility/2006" xmlns:o="urn:schemas-microsoft-com:office:office" xmlns:r="http://schemas.openxmlformats.org/officeDocument/2006/relationships" xmlns:m="http://schemas.openxmlformats.org/officeDocument/2006/math" xmlns:v="urn:schemas-microsoft-com:vml" xmlns:wp="http://schemas.openxmlformats.org/drawingml/2006/wordprocessingDrawing" xmlns:w10="urn:schemas-microsoft-com:office:word" xmlns:w="http://schemas.openxmlformats.org/wordprocessingml/2006/main" xmlns:wne="http://schemas.microsoft.com/office/word/2006/wordml">
   <w:body>
+    <w:p/>
+    <w:p/>
     <w:p>
-      <w:pPr>
-        <w:rPr>
-          <w:rFonts w:hint="eastAsia"/>
-        </w:rPr>
-      </w:pPr>
-    </w:p>
-    <w:p>
-      <w:pPr>
-        <w:rPr>
-          <w:rFonts w:hint="eastAsia"/>
-        </w:rPr>
-      </w:pPr>
-    </w:p>
-    <w:p>
-      <w:pPr>
-        <w:rPr>
-          <w:rFonts w:hint="eastAsia"/>
-        </w:rPr>
-      </w:pPr>
       <w:r>
         <w:rPr>
           <w:rFonts w:hint="eastAsia"/>
@@ -30,18 +13,14 @@
       </w:r>
     </w:p>
     <w:p>
-      <w:pPr>
+      <w:r>
         <w:rPr>
           <w:rFonts w:hint="eastAsia"/>
         </w:rPr>
-      </w:pPr>
+        <w:t>チョット修正</w:t>
+      </w:r>
     </w:p>
     <w:p>
-      <w:pPr>
-        <w:rPr>
-          <w:rFonts w:hint="eastAsia"/>
-        </w:rPr>
-      </w:pPr>
       <w:r>
         <w:rPr>
           <w:rFonts w:hint="eastAsia"/>
@@ -49,13 +28,7 @@
         <w:t>こんなんどうかな？</w:t>
       </w:r>
     </w:p>
-    <w:p>
-      <w:pPr>
-        <w:rPr>
-          <w:rFonts w:hint="eastAsia"/>
-        </w:rPr>
-      </w:pPr>
-    </w:p>
+    <w:p/>
     <w:tbl>
       <w:tblPr>
         <w:tblStyle w:val="a7"/>
@@ -76,11 +49,6 @@
             <w:tcW w:w="1450" w:type="dxa"/>
           </w:tcPr>
           <w:p>
-            <w:pPr>
-              <w:rPr>
-                <w:rFonts w:hint="eastAsia"/>
-              </w:rPr>
-            </w:pPr>
             <w:r>
               <w:rPr>
                 <w:rFonts w:hint="eastAsia"/>
@@ -94,11 +62,6 @@
             <w:tcW w:w="1450" w:type="dxa"/>
           </w:tcPr>
           <w:p>
-            <w:pPr>
-              <w:rPr>
-                <w:rFonts w:hint="eastAsia"/>
-              </w:rPr>
-            </w:pPr>
             <w:r>
               <w:rPr>
                 <w:rFonts w:hint="eastAsia"/>
@@ -112,11 +75,6 @@
             <w:tcW w:w="1450" w:type="dxa"/>
           </w:tcPr>
           <w:p>
-            <w:pPr>
-              <w:rPr>
-                <w:rFonts w:hint="eastAsia"/>
-              </w:rPr>
-            </w:pPr>
             <w:r>
               <w:rPr>
                 <w:rFonts w:hint="eastAsia"/>
@@ -129,37 +87,19 @@
           <w:tcPr>
             <w:tcW w:w="1450" w:type="dxa"/>
           </w:tcPr>
-          <w:p>
-            <w:pPr>
-              <w:rPr>
-                <w:rFonts w:hint="eastAsia"/>
-              </w:rPr>
-            </w:pPr>
-          </w:p>
+          <w:p/>
         </w:tc>
         <w:tc>
           <w:tcPr>
             <w:tcW w:w="1451" w:type="dxa"/>
           </w:tcPr>
-          <w:p>
-            <w:pPr>
-              <w:rPr>
-                <w:rFonts w:hint="eastAsia"/>
-              </w:rPr>
-            </w:pPr>
-          </w:p>
+          <w:p/>
         </w:tc>
         <w:tc>
           <w:tcPr>
             <w:tcW w:w="1451" w:type="dxa"/>
           </w:tcPr>
-          <w:p>
-            <w:pPr>
-              <w:rPr>
-                <w:rFonts w:hint="eastAsia"/>
-              </w:rPr>
-            </w:pPr>
-          </w:p>
+          <w:p/>
         </w:tc>
       </w:tr>
       <w:tr>
@@ -167,73 +107,37 @@
           <w:tcPr>
             <w:tcW w:w="1450" w:type="dxa"/>
           </w:tcPr>
-          <w:p>
-            <w:pPr>
-              <w:rPr>
-                <w:rFonts w:hint="eastAsia"/>
-              </w:rPr>
-            </w:pPr>
-          </w:p>
-        </w:tc>
-        <w:tc>
-          <w:tcPr>
-            <w:tcW w:w="1450" w:type="dxa"/>
-          </w:tcPr>
-          <w:p>
-            <w:pPr>
-              <w:rPr>
-                <w:rFonts w:hint="eastAsia"/>
-              </w:rPr>
-            </w:pPr>
-          </w:p>
-        </w:tc>
-        <w:tc>
-          <w:tcPr>
-            <w:tcW w:w="1450" w:type="dxa"/>
-          </w:tcPr>
-          <w:p>
-            <w:pPr>
-              <w:rPr>
-                <w:rFonts w:hint="eastAsia"/>
-              </w:rPr>
-            </w:pPr>
-          </w:p>
-        </w:tc>
-        <w:tc>
-          <w:tcPr>
-            <w:tcW w:w="1450" w:type="dxa"/>
-          </w:tcPr>
-          <w:p>
-            <w:pPr>
-              <w:rPr>
-                <w:rFonts w:hint="eastAsia"/>
-              </w:rPr>
-            </w:pPr>
-          </w:p>
+          <w:p/>
+        </w:tc>
+        <w:tc>
+          <w:tcPr>
+            <w:tcW w:w="1450" w:type="dxa"/>
+          </w:tcPr>
+          <w:p/>
+        </w:tc>
+        <w:tc>
+          <w:tcPr>
+            <w:tcW w:w="1450" w:type="dxa"/>
+          </w:tcPr>
+          <w:p/>
+        </w:tc>
+        <w:tc>
+          <w:tcPr>
+            <w:tcW w:w="1450" w:type="dxa"/>
+          </w:tcPr>
+          <w:p/>
         </w:tc>
         <w:tc>
           <w:tcPr>
             <w:tcW w:w="1451" w:type="dxa"/>
           </w:tcPr>
-          <w:p>
-            <w:pPr>
-              <w:rPr>
-                <w:rFonts w:hint="eastAsia"/>
-              </w:rPr>
-            </w:pPr>
-          </w:p>
+          <w:p/>
         </w:tc>
         <w:tc>
           <w:tcPr>
             <w:tcW w:w="1451" w:type="dxa"/>
           </w:tcPr>
-          <w:p>
-            <w:pPr>
-              <w:rPr>
-                <w:rFonts w:hint="eastAsia"/>
-              </w:rPr>
-            </w:pPr>
-          </w:p>
+          <w:p/>
         </w:tc>
       </w:tr>
       <w:tr>
@@ -241,24 +145,13 @@
           <w:tcPr>
             <w:tcW w:w="1450" w:type="dxa"/>
           </w:tcPr>
+          <w:p/>
+        </w:tc>
+        <w:tc>
+          <w:tcPr>
+            <w:tcW w:w="1450" w:type="dxa"/>
+          </w:tcPr>
           <w:p>
-            <w:pPr>
-              <w:rPr>
-                <w:rFonts w:hint="eastAsia"/>
-              </w:rPr>
-            </w:pPr>
-          </w:p>
-        </w:tc>
-        <w:tc>
-          <w:tcPr>
-            <w:tcW w:w="1450" w:type="dxa"/>
-          </w:tcPr>
-          <w:p>
-            <w:pPr>
-              <w:rPr>
-                <w:rFonts w:hint="eastAsia"/>
-              </w:rPr>
-            </w:pPr>
             <w:r>
               <w:rPr>
                 <w:rFonts w:hint="eastAsia"/>
@@ -271,49 +164,25 @@
           <w:tcPr>
             <w:tcW w:w="1450" w:type="dxa"/>
           </w:tcPr>
-          <w:p>
-            <w:pPr>
-              <w:rPr>
-                <w:rFonts w:hint="eastAsia"/>
-              </w:rPr>
-            </w:pPr>
-          </w:p>
-        </w:tc>
-        <w:tc>
-          <w:tcPr>
-            <w:tcW w:w="1450" w:type="dxa"/>
-          </w:tcPr>
-          <w:p>
-            <w:pPr>
-              <w:rPr>
-                <w:rFonts w:hint="eastAsia"/>
-              </w:rPr>
-            </w:pPr>
-          </w:p>
+          <w:p/>
+        </w:tc>
+        <w:tc>
+          <w:tcPr>
+            <w:tcW w:w="1450" w:type="dxa"/>
+          </w:tcPr>
+          <w:p/>
         </w:tc>
         <w:tc>
           <w:tcPr>
             <w:tcW w:w="1451" w:type="dxa"/>
           </w:tcPr>
-          <w:p>
-            <w:pPr>
-              <w:rPr>
-                <w:rFonts w:hint="eastAsia"/>
-              </w:rPr>
-            </w:pPr>
-          </w:p>
+          <w:p/>
         </w:tc>
         <w:tc>
           <w:tcPr>
             <w:tcW w:w="1451" w:type="dxa"/>
           </w:tcPr>
-          <w:p>
-            <w:pPr>
-              <w:rPr>
-                <w:rFonts w:hint="eastAsia"/>
-              </w:rPr>
-            </w:pPr>
-          </w:p>
+          <w:p/>
         </w:tc>
       </w:tr>
       <w:tr>
@@ -321,83 +190,41 @@
           <w:tcPr>
             <w:tcW w:w="1450" w:type="dxa"/>
           </w:tcPr>
-          <w:p>
-            <w:pPr>
-              <w:rPr>
-                <w:rFonts w:hint="eastAsia"/>
-              </w:rPr>
-            </w:pPr>
-          </w:p>
-        </w:tc>
-        <w:tc>
-          <w:tcPr>
-            <w:tcW w:w="1450" w:type="dxa"/>
-          </w:tcPr>
-          <w:p>
-            <w:pPr>
-              <w:rPr>
-                <w:rFonts w:hint="eastAsia"/>
-              </w:rPr>
-            </w:pPr>
-          </w:p>
-        </w:tc>
-        <w:tc>
-          <w:tcPr>
-            <w:tcW w:w="1450" w:type="dxa"/>
-          </w:tcPr>
-          <w:p>
-            <w:pPr>
-              <w:rPr>
-                <w:rFonts w:hint="eastAsia"/>
-              </w:rPr>
-            </w:pPr>
-          </w:p>
-        </w:tc>
-        <w:tc>
-          <w:tcPr>
-            <w:tcW w:w="1450" w:type="dxa"/>
-          </w:tcPr>
-          <w:p>
-            <w:pPr>
-              <w:rPr>
-                <w:rFonts w:hint="eastAsia"/>
-              </w:rPr>
-            </w:pPr>
-          </w:p>
+          <w:p/>
+        </w:tc>
+        <w:tc>
+          <w:tcPr>
+            <w:tcW w:w="1450" w:type="dxa"/>
+          </w:tcPr>
+          <w:p/>
+        </w:tc>
+        <w:tc>
+          <w:tcPr>
+            <w:tcW w:w="1450" w:type="dxa"/>
+          </w:tcPr>
+          <w:p/>
+        </w:tc>
+        <w:tc>
+          <w:tcPr>
+            <w:tcW w:w="1450" w:type="dxa"/>
+          </w:tcPr>
+          <w:p/>
         </w:tc>
         <w:tc>
           <w:tcPr>
             <w:tcW w:w="1451" w:type="dxa"/>
           </w:tcPr>
-          <w:p>
-            <w:pPr>
-              <w:rPr>
-                <w:rFonts w:hint="eastAsia"/>
-              </w:rPr>
-            </w:pPr>
-          </w:p>
+          <w:p/>
         </w:tc>
         <w:tc>
           <w:tcPr>
             <w:tcW w:w="1451" w:type="dxa"/>
           </w:tcPr>
-          <w:p>
-            <w:pPr>
-              <w:rPr>
-                <w:rFonts w:hint="eastAsia"/>
-              </w:rPr>
-            </w:pPr>
-          </w:p>
+          <w:p/>
         </w:tc>
       </w:tr>
     </w:tbl>
-    <w:p>
-      <w:pPr>
-        <w:rPr>
-          <w:rFonts w:hint="eastAsia"/>
-        </w:rPr>
-      </w:pPr>
-    </w:p>
+    <w:p/>
     <w:p/>
     <w:sectPr>
       <w:pgSz w:w="11906" w:h="16838"/>
